--- a/单点登录系统详细设计.docx
+++ b/单点登录系统详细设计.docx
@@ -149,64 +149,215 @@
       </w:r>
     </w:p>
     <w:p>
-      <w:r>
-        <w:rPr>
-          <w:rFonts w:hint="eastAsia"/>
-        </w:rPr>
-        <w:t>用户登录时，生成唯一标识</w:t>
+      <w:pPr>
+        <w:pStyle w:val="a3"/>
+        <w:numPr>
+          <w:ilvl w:val="0"/>
+          <w:numId w:val="9"/>
+        </w:numPr>
+        <w:ind w:firstLineChars="0"/>
+      </w:pPr>
+      <w:r>
+        <w:rPr>
+          <w:rFonts w:hint="eastAsia"/>
+        </w:rPr>
+        <w:t>请求使用https</w:t>
+      </w:r>
+      <w:r>
+        <w:t>,</w:t>
+      </w:r>
+      <w:r>
+        <w:rPr>
+          <w:rFonts w:hint="eastAsia"/>
+        </w:rPr>
+        <w:t>并校验证书，防止中间人攻击；</w:t>
+      </w:r>
+    </w:p>
+    <w:p>
+      <w:pPr>
+        <w:pStyle w:val="a3"/>
+        <w:numPr>
+          <w:ilvl w:val="0"/>
+          <w:numId w:val="9"/>
+        </w:numPr>
+        <w:ind w:firstLineChars="0"/>
+      </w:pPr>
+      <w:r>
+        <w:rPr>
+          <w:rFonts w:hint="eastAsia"/>
+        </w:rPr>
+        <w:t>登录</w:t>
+      </w:r>
+      <w:r>
+        <w:rPr>
+          <w:rFonts w:hint="eastAsia"/>
+        </w:rPr>
+        <w:t>过程中，</w:t>
+      </w:r>
+      <w:r>
+        <w:rPr>
+          <w:rFonts w:hint="eastAsia"/>
+        </w:rPr>
+        <w:t>避免传输</w:t>
+      </w:r>
+      <w:r>
+        <w:rPr>
+          <w:rFonts w:hint="eastAsia"/>
+        </w:rPr>
+        <w:t>明文密码；</w:t>
+      </w:r>
+      <w:r>
+        <w:rPr>
+          <w:rFonts w:hint="eastAsia"/>
+        </w:rPr>
+        <w:t>数据库</w:t>
+      </w:r>
+      <w:r>
+        <w:rPr>
+          <w:rFonts w:hint="eastAsia"/>
+        </w:rPr>
+        <w:t>不保存明文密码；</w:t>
+      </w:r>
+    </w:p>
+    <w:p>
+      <w:pPr>
+        <w:pStyle w:val="a3"/>
+        <w:ind w:left="360" w:firstLineChars="0" w:firstLine="0"/>
+      </w:pPr>
+      <w:r>
+        <w:rPr>
+          <w:rFonts w:hint="eastAsia"/>
+        </w:rPr>
+        <w:t>注册时，</w:t>
+      </w:r>
+      <w:r>
+        <w:rPr>
+          <w:rFonts w:hint="eastAsia"/>
+        </w:rPr>
+        <w:t>服务端，生成</w:t>
+      </w:r>
+      <w:r>
+        <w:rPr>
+          <w:rFonts w:hint="eastAsia"/>
+        </w:rPr>
+        <w:t>salt</w:t>
+      </w:r>
+      <w:r>
+        <w:rPr>
+          <w:rFonts w:hint="eastAsia"/>
+        </w:rPr>
+        <w:t>，跟</w:t>
       </w:r>
       <w:proofErr w:type="spellStart"/>
       <w:r>
         <w:rPr>
           <w:rFonts w:hint="eastAsia"/>
         </w:rPr>
-        <w:t>deviceID</w:t>
+        <w:t>u</w:t>
+      </w:r>
+      <w:r>
+        <w:t>serID</w:t>
       </w:r>
       <w:proofErr w:type="spellEnd"/>
       <w:r>
         <w:rPr>
           <w:rFonts w:hint="eastAsia"/>
         </w:rPr>
-        <w:t>，</w:t>
-      </w:r>
-      <w:r>
-        <w:rPr>
-          <w:rFonts w:hint="eastAsia"/>
-        </w:rPr>
-        <w:t>登录成功后，</w:t>
-      </w:r>
-      <w:r>
-        <w:rPr>
-          <w:rFonts w:hint="eastAsia"/>
-        </w:rPr>
-        <w:t>记录</w:t>
-      </w:r>
-      <w:r>
-        <w:rPr>
-          <w:rFonts w:hint="eastAsia"/>
-        </w:rPr>
-        <w:t>到登录设备历史表里。</w:t>
-      </w:r>
-      <w:r>
-        <w:rPr>
-          <w:rFonts w:hint="eastAsia"/>
-        </w:rPr>
-        <w:t>查询</w:t>
-      </w:r>
-      <w:r>
-        <w:rPr>
-          <w:rFonts w:hint="eastAsia"/>
-        </w:rPr>
-        <w:t>用户session列表，如果有旧的记录，将其失效，并更新到</w:t>
-      </w:r>
-      <w:proofErr w:type="spellStart"/>
-      <w:r>
-        <w:rPr>
-          <w:rFonts w:hint="eastAsia"/>
-        </w:rPr>
-        <w:t>db</w:t>
-      </w:r>
-      <w:proofErr w:type="spellEnd"/>
+        <w:t>关联保存数据库</w:t>
+      </w:r>
+      <w:r>
+        <w:rPr>
+          <w:rFonts w:hint="eastAsia"/>
+        </w:rPr>
+        <w:t>，使用HMAC算法生成</w:t>
+      </w:r>
+      <w:r>
+        <w:rPr>
+          <w:rFonts w:hint="eastAsia"/>
+        </w:rPr>
+        <w:t>密码摘要保存用户密码</w:t>
+      </w:r>
+      <w:r>
+        <w:rPr>
+          <w:rFonts w:hint="eastAsia"/>
+        </w:rPr>
+        <w:t>；并将</w:t>
+      </w:r>
+      <w:r>
+        <w:rPr>
+          <w:rFonts w:hint="eastAsia"/>
+        </w:rPr>
+        <w:t>s</w:t>
+      </w:r>
+      <w:r>
+        <w:t>alt</w:t>
+      </w:r>
+      <w:r>
+        <w:rPr>
+          <w:rFonts w:hint="eastAsia"/>
+        </w:rPr>
+        <w:t>发送给客户端，</w:t>
+      </w:r>
+      <w:r>
+        <w:rPr>
+          <w:rFonts w:hint="eastAsia"/>
+        </w:rPr>
+        <w:t>做</w:t>
+      </w:r>
+      <w:r>
+        <w:rPr>
+          <w:rFonts w:hint="eastAsia"/>
+        </w:rPr>
+        <w:t>持久化保存。</w:t>
+      </w:r>
+    </w:p>
+    <w:p>
+      <w:pPr>
+        <w:pStyle w:val="a3"/>
+        <w:ind w:left="360" w:firstLineChars="0" w:firstLine="0"/>
+      </w:pPr>
+    </w:p>
+    <w:p>
+      <w:pPr>
+        <w:pStyle w:val="a3"/>
+        <w:ind w:left="360" w:firstLineChars="0" w:firstLine="0"/>
+        <w:rPr>
+          <w:rFonts w:hint="eastAsia"/>
+        </w:rPr>
+      </w:pPr>
+      <w:r>
+        <w:rPr>
+          <w:rFonts w:hint="eastAsia"/>
+        </w:rPr>
+        <w:t>登录时，客户端</w:t>
+      </w:r>
+      <w:r>
+        <w:t>salt</w:t>
+      </w:r>
+      <w:r>
+        <w:rPr>
+          <w:rFonts w:hint="eastAsia"/>
+        </w:rPr>
+        <w:t>，使用相同HMAC算法生成</w:t>
+      </w:r>
+      <w:r>
+        <w:rPr>
+          <w:rFonts w:hint="eastAsia"/>
+        </w:rPr>
+        <w:t>密文，发送给服务器。服务器</w:t>
+      </w:r>
+      <w:r>
+        <w:rPr>
+          <w:rFonts w:hint="eastAsia"/>
+        </w:rPr>
+        <w:t>接收后与数据库密码对比</w:t>
+      </w:r>
+      <w:r>
+        <w:rPr>
+          <w:rFonts w:hint="eastAsia"/>
+        </w:rPr>
+        <w:t>是否一致</w:t>
+      </w:r>
       <w:r>
         <w:rPr>
           <w:rFonts w:hint="eastAsia"/>
@@ -216,12 +367,114 @@
     </w:p>
     <w:p>
       <w:pPr>
+        <w:pStyle w:val="a3"/>
+        <w:ind w:left="360" w:firstLineChars="0" w:firstLine="0"/>
+      </w:pPr>
+      <w:proofErr w:type="gramStart"/>
+      <w:r>
+        <w:rPr>
+          <w:rFonts w:hint="eastAsia"/>
+        </w:rPr>
+        <w:t>未</w:t>
+      </w:r>
+      <w:r>
+        <w:rPr>
+          <w:rFonts w:hint="eastAsia"/>
+        </w:rPr>
+        <w:t>避免</w:t>
+      </w:r>
+      <w:proofErr w:type="gramEnd"/>
+      <w:r>
+        <w:rPr>
+          <w:rFonts w:hint="eastAsia"/>
+        </w:rPr>
+        <w:t>用户salt泄露或者密文</w:t>
+      </w:r>
+      <w:r>
+        <w:rPr>
+          <w:rFonts w:hint="eastAsia"/>
+        </w:rPr>
+        <w:t>摘要泄露问题，增加时间种子，客户端登录时</w:t>
+      </w:r>
+      <w:r>
+        <w:rPr>
+          <w:rFonts w:hint="eastAsia"/>
+        </w:rPr>
+        <w:t>，密文摘要与</w:t>
+      </w:r>
+      <w:proofErr w:type="gramStart"/>
+      <w:r>
+        <w:rPr>
+          <w:rFonts w:hint="eastAsia"/>
+        </w:rPr>
+        <w:t>时间戳做哈希</w:t>
+      </w:r>
+      <w:proofErr w:type="gramEnd"/>
+      <w:r>
+        <w:rPr>
+          <w:rFonts w:hint="eastAsia"/>
+        </w:rPr>
+        <w:t>后传递给服务器，</w:t>
+      </w:r>
+      <w:r>
+        <w:rPr>
+          <w:rFonts w:hint="eastAsia"/>
+        </w:rPr>
+        <w:t>服务器采集当前时间一定时间范围内的</w:t>
+      </w:r>
+      <w:proofErr w:type="gramStart"/>
+      <w:r>
+        <w:rPr>
+          <w:rFonts w:hint="eastAsia"/>
+        </w:rPr>
+        <w:t>时间戳</w:t>
+      </w:r>
+      <w:r>
+        <w:rPr>
+          <w:rFonts w:hint="eastAsia"/>
+        </w:rPr>
+        <w:t>做相同</w:t>
+      </w:r>
+      <w:proofErr w:type="gramEnd"/>
+      <w:r>
+        <w:rPr>
+          <w:rFonts w:hint="eastAsia"/>
+        </w:rPr>
+        <w:t>操作。保证了在不同时间，传递的密码不同，进一步增强安全性。</w:t>
+      </w:r>
+    </w:p>
+    <w:p>
+      <w:pPr>
+        <w:pStyle w:val="a3"/>
+        <w:ind w:left="360" w:firstLineChars="0" w:firstLine="0"/>
+        <w:rPr>
+          <w:rFonts w:hint="eastAsia"/>
+        </w:rPr>
+      </w:pPr>
+      <w:r>
+        <w:rPr>
+          <w:rFonts w:hint="eastAsia"/>
+        </w:rPr>
+        <w:t>登录成功后，服务器返回认证token，客户端在请求授权资源时，携带token，</w:t>
+      </w:r>
+      <w:r>
+        <w:rPr>
+          <w:rFonts w:hint="eastAsia"/>
+        </w:rPr>
+        <w:t>无效时返回未登录。</w:t>
+      </w:r>
+      <w:bookmarkStart w:id="0" w:name="_GoBack"/>
+      <w:bookmarkEnd w:id="0"/>
+    </w:p>
+    <w:p>
+      <w:pPr>
         <w:pStyle w:val="2"/>
       </w:pPr>
       <w:r>
         <w:rPr>
           <w:rFonts w:hint="eastAsia"/>
         </w:rPr>
+        <w:lastRenderedPageBreak/>
         <w:t>3</w:t>
       </w:r>
       <w:r>
@@ -232,16 +485,15 @@
       </w:r>
     </w:p>
     <w:p>
-      <w:bookmarkStart w:id="0" w:name="_GoBack"/>
       <w:r>
         <w:rPr>
           <w:noProof/>
         </w:rPr>
         <w:drawing>
-          <wp:inline distT="0" distB="0" distL="0" distR="0" wp14:anchorId="0FB3575B" wp14:editId="799BCD17">
-            <wp:extent cx="4210334" cy="3329336"/>
-            <wp:effectExtent l="0" t="0" r="0" b="4445"/>
-            <wp:docPr id="4" name="图片 4"/>
+          <wp:inline distT="0" distB="0" distL="0" distR="0" wp14:anchorId="7B8BB7E8" wp14:editId="3A1B3658">
+            <wp:extent cx="3821373" cy="3037867"/>
+            <wp:effectExtent l="0" t="0" r="8255" b="0"/>
+            <wp:docPr id="3" name="图片 3"/>
             <wp:cNvGraphicFramePr>
               <a:graphicFrameLocks xmlns:a="http://schemas.openxmlformats.org/drawingml/2006/main" noChangeAspect="1"/>
             </wp:cNvGraphicFramePr>
@@ -261,7 +513,7 @@
                   <pic:spPr>
                     <a:xfrm>
                       <a:off x="0" y="0"/>
-                      <a:ext cx="4261902" cy="3370114"/>
+                      <a:ext cx="3841383" cy="3053774"/>
                     </a:xfrm>
                     <a:prstGeom prst="rect">
                       <a:avLst/>
@@ -273,7 +525,6 @@
           </wp:inline>
         </w:drawing>
       </w:r>
-      <w:bookmarkEnd w:id="0"/>
     </w:p>
     <w:p/>
     <w:p/>
@@ -285,7 +536,6 @@
         <w:rPr>
           <w:rFonts w:hint="eastAsia"/>
         </w:rPr>
-        <w:lastRenderedPageBreak/>
         <w:t>4</w:t>
       </w:r>
       <w:r>
@@ -322,6 +572,12 @@
           <w:rFonts w:hint="eastAsia"/>
         </w:rPr>
         <w:t>注册</w:t>
+      </w:r>
+      <w:r>
+        <w:rPr>
+          <w:rFonts w:hint="eastAsia"/>
+        </w:rPr>
+        <w:t>时序图</w:t>
       </w:r>
     </w:p>
     <w:p>
@@ -366,8 +622,132 @@
         </w:drawing>
       </w:r>
     </w:p>
+    <w:p>
+      <w:r>
+        <w:rPr>
+          <w:rFonts w:hint="eastAsia"/>
+        </w:rPr>
+        <w:lastRenderedPageBreak/>
+        <w:t>注册流程</w:t>
+      </w:r>
+    </w:p>
+    <w:p>
+      <w:pPr>
+        <w:pStyle w:val="a3"/>
+        <w:numPr>
+          <w:ilvl w:val="0"/>
+          <w:numId w:val="8"/>
+        </w:numPr>
+        <w:ind w:firstLineChars="0"/>
+      </w:pPr>
+      <w:r>
+        <w:rPr>
+          <w:rFonts w:hint="eastAsia"/>
+        </w:rPr>
+        <w:t>客户端注册时</w:t>
+      </w:r>
+      <w:proofErr w:type="gramStart"/>
+      <w:r>
+        <w:rPr>
+          <w:rFonts w:hint="eastAsia"/>
+        </w:rPr>
+        <w:t>强制走</w:t>
+      </w:r>
+      <w:proofErr w:type="gramEnd"/>
+      <w:r>
+        <w:t>https;</w:t>
+      </w:r>
+    </w:p>
+    <w:p>
+      <w:pPr>
+        <w:pStyle w:val="a3"/>
+        <w:numPr>
+          <w:ilvl w:val="0"/>
+          <w:numId w:val="8"/>
+        </w:numPr>
+        <w:ind w:firstLineChars="0"/>
+      </w:pPr>
+      <w:r>
+        <w:rPr>
+          <w:rFonts w:hint="eastAsia"/>
+        </w:rPr>
+        <w:t>服务端接收到注册请求，校验用户名，密码等是否满足条件（用户名是否有特殊字符，密码复杂性等），并判断是否有重复；</w:t>
+      </w:r>
+    </w:p>
+    <w:p>
+      <w:pPr>
+        <w:pStyle w:val="a3"/>
+        <w:numPr>
+          <w:ilvl w:val="0"/>
+          <w:numId w:val="8"/>
+        </w:numPr>
+        <w:ind w:firstLineChars="0"/>
+      </w:pPr>
+      <w:r>
+        <w:rPr>
+          <w:rFonts w:hint="eastAsia"/>
+        </w:rPr>
+        <w:t>验证通过后，根据</w:t>
+      </w:r>
+      <w:proofErr w:type="spellStart"/>
+      <w:r>
+        <w:t>userID</w:t>
+      </w:r>
+      <w:proofErr w:type="spellEnd"/>
+      <w:r>
+        <w:t>，生成随机盐salt，并保存到数据库；</w:t>
+      </w:r>
+    </w:p>
+    <w:p>
+      <w:pPr>
+        <w:pStyle w:val="a3"/>
+        <w:numPr>
+          <w:ilvl w:val="0"/>
+          <w:numId w:val="8"/>
+        </w:numPr>
+        <w:ind w:firstLineChars="0"/>
+      </w:pPr>
+      <w:r>
+        <w:rPr>
+          <w:rFonts w:hint="eastAsia"/>
+        </w:rPr>
+        <w:t>根据生成的</w:t>
+      </w:r>
+      <w:r>
+        <w:t>salt，使用HMAC算法，生成密码摘要，和用户信息一起保存到用户注册表；</w:t>
+      </w:r>
+    </w:p>
+    <w:p>
+      <w:pPr>
+        <w:pStyle w:val="a3"/>
+        <w:numPr>
+          <w:ilvl w:val="0"/>
+          <w:numId w:val="8"/>
+        </w:numPr>
+        <w:ind w:firstLineChars="0"/>
+        <w:rPr>
+          <w:rFonts w:hint="eastAsia"/>
+        </w:rPr>
+      </w:pPr>
+      <w:r>
+        <w:rPr>
+          <w:rFonts w:hint="eastAsia"/>
+        </w:rPr>
+        <w:t>返回注册成功，并将</w:t>
+      </w:r>
+      <w:r>
+        <w:t>salt返回客户端，客户端做持久化保存；</w:t>
+      </w:r>
+    </w:p>
     <w:p/>
     <w:p>
+      <w:pPr>
+        <w:rPr>
+          <w:rFonts w:hint="eastAsia"/>
+        </w:rPr>
+      </w:pPr>
+    </w:p>
+    <w:p>
       <w:r>
         <w:rPr>
           <w:rFonts w:hint="eastAsia"/>
@@ -380,6 +760,12 @@
         </w:rPr>
         <w:t>2登录</w:t>
       </w:r>
+      <w:r>
+        <w:rPr>
+          <w:rFonts w:hint="eastAsia"/>
+        </w:rPr>
+        <w:t>时序图</w:t>
+      </w:r>
     </w:p>
     <w:p>
       <w:r>
@@ -387,10 +773,10 @@
           <w:noProof/>
         </w:rPr>
         <w:drawing>
-          <wp:inline distT="0" distB="0" distL="0" distR="0" wp14:anchorId="465D7938" wp14:editId="6A905804">
-            <wp:extent cx="5274310" cy="2670810"/>
+          <wp:inline distT="0" distB="0" distL="0" distR="0" wp14:anchorId="7837995D" wp14:editId="2F9DDCE5">
+            <wp:extent cx="5274310" cy="3114040"/>
             <wp:effectExtent l="0" t="0" r="2540" b="0"/>
-            <wp:docPr id="2" name="图片 2"/>
+            <wp:docPr id="5" name="图片 5"/>
             <wp:cNvGraphicFramePr>
               <a:graphicFrameLocks xmlns:a="http://schemas.openxmlformats.org/drawingml/2006/main" noChangeAspect="1"/>
             </wp:cNvGraphicFramePr>
@@ -410,7 +796,7 @@
                   <pic:spPr>
                     <a:xfrm>
                       <a:off x="0" y="0"/>
-                      <a:ext cx="5274310" cy="2670810"/>
+                      <a:ext cx="5274310" cy="3114040"/>
                     </a:xfrm>
                     <a:prstGeom prst="rect">
                       <a:avLst/>
@@ -423,41 +809,208 @@
         </w:drawing>
       </w:r>
     </w:p>
+    <w:p>
+      <w:pPr>
+        <w:rPr>
+          <w:rFonts w:hint="eastAsia"/>
+        </w:rPr>
+      </w:pPr>
+      <w:r>
+        <w:rPr>
+          <w:rFonts w:hint="eastAsia"/>
+        </w:rPr>
+        <w:t>登录流程</w:t>
+      </w:r>
+    </w:p>
+    <w:p>
+      <w:pPr>
+        <w:pStyle w:val="a3"/>
+        <w:numPr>
+          <w:ilvl w:val="0"/>
+          <w:numId w:val="7"/>
+        </w:numPr>
+        <w:ind w:firstLineChars="0"/>
+      </w:pPr>
+      <w:r>
+        <w:t>判断是否有salt，如果没有，调用服务端请求</w:t>
+      </w:r>
+      <w:proofErr w:type="spellStart"/>
+      <w:r>
+        <w:t>getSalt</w:t>
+      </w:r>
+      <w:proofErr w:type="spellEnd"/>
+      <w:r>
+        <w:t>，如果有则进行第3步；</w:t>
+      </w:r>
+    </w:p>
+    <w:p>
+      <w:pPr>
+        <w:pStyle w:val="a3"/>
+        <w:numPr>
+          <w:ilvl w:val="0"/>
+          <w:numId w:val="7"/>
+        </w:numPr>
+        <w:ind w:firstLineChars="0"/>
+      </w:pPr>
+      <w:r>
+        <w:t>服务</w:t>
+      </w:r>
+      <w:proofErr w:type="gramStart"/>
+      <w:r>
+        <w:t>端根据</w:t>
+      </w:r>
+      <w:proofErr w:type="spellStart"/>
+      <w:proofErr w:type="gramEnd"/>
+      <w:r>
+        <w:t>userID</w:t>
+      </w:r>
+      <w:proofErr w:type="spellEnd"/>
+      <w:r>
+        <w:t>，返回对应salt；</w:t>
+      </w:r>
+    </w:p>
+    <w:p>
+      <w:pPr>
+        <w:pStyle w:val="a3"/>
+        <w:numPr>
+          <w:ilvl w:val="0"/>
+          <w:numId w:val="7"/>
+        </w:numPr>
+        <w:ind w:firstLineChars="0"/>
+      </w:pPr>
+      <w:r>
+        <w:t>客户端使用相同HMAC算法，生成密码摘要，与当前时间戳（精确到分钟）哈希（md5）后发送给服务端；</w:t>
+      </w:r>
+    </w:p>
+    <w:p>
+      <w:pPr>
+        <w:pStyle w:val="a3"/>
+        <w:numPr>
+          <w:ilvl w:val="0"/>
+          <w:numId w:val="7"/>
+        </w:numPr>
+        <w:ind w:firstLineChars="0"/>
+      </w:pPr>
+      <w:r>
+        <w:t>服务</w:t>
+      </w:r>
+      <w:proofErr w:type="gramStart"/>
+      <w:r>
+        <w:t>端根据</w:t>
+      </w:r>
+      <w:proofErr w:type="gramEnd"/>
+      <w:r>
+        <w:t>保存的密码，使用同样方式哈希（md5）后与参数对比，不一致时，取当前时间前后两分钟的时间</w:t>
+      </w:r>
+      <w:proofErr w:type="gramStart"/>
+      <w:r>
+        <w:t>戳再次</w:t>
+      </w:r>
+      <w:proofErr w:type="gramEnd"/>
+      <w:r>
+        <w:t>对比，有相同结果即为登录成功。</w:t>
+      </w:r>
+    </w:p>
+    <w:p>
+      <w:pPr>
+        <w:pStyle w:val="a3"/>
+        <w:numPr>
+          <w:ilvl w:val="0"/>
+          <w:numId w:val="7"/>
+        </w:numPr>
+        <w:ind w:firstLineChars="0"/>
+      </w:pPr>
+      <w:r>
+        <w:rPr>
+          <w:rFonts w:hint="eastAsia"/>
+        </w:rPr>
+        <w:t>生成认证token，并更新到</w:t>
+      </w:r>
+      <w:proofErr w:type="spellStart"/>
+      <w:r>
+        <w:rPr>
+          <w:rFonts w:hint="eastAsia"/>
+        </w:rPr>
+        <w:t>redis</w:t>
+      </w:r>
+      <w:proofErr w:type="spellEnd"/>
+      <w:r>
+        <w:rPr>
+          <w:rFonts w:hint="eastAsia"/>
+        </w:rPr>
+        <w:t>，</w:t>
+      </w:r>
+      <w:r>
+        <w:rPr>
+          <w:rFonts w:hint="eastAsia"/>
+        </w:rPr>
+        <w:t>设置有效时常（客户端有效token校验通过后，刷新有效时常）</w:t>
+      </w:r>
+      <w:r>
+        <w:rPr>
+          <w:rFonts w:hint="eastAsia"/>
+        </w:rPr>
+        <w:t>；</w:t>
+      </w:r>
+    </w:p>
+    <w:p>
+      <w:pPr>
+        <w:pStyle w:val="a3"/>
+        <w:numPr>
+          <w:ilvl w:val="0"/>
+          <w:numId w:val="7"/>
+        </w:numPr>
+        <w:ind w:firstLineChars="0"/>
+      </w:pPr>
+      <w:r>
+        <w:rPr>
+          <w:rFonts w:hint="eastAsia"/>
+        </w:rPr>
+        <w:t>返回认证token；</w:t>
+      </w:r>
+    </w:p>
+    <w:p>
+      <w:pPr>
+        <w:rPr>
+          <w:rFonts w:hint="eastAsia"/>
+        </w:rPr>
+      </w:pPr>
+    </w:p>
     <w:p/>
     <w:p>
       <w:r>
         <w:rPr>
           <w:rFonts w:hint="eastAsia"/>
         </w:rPr>
+        <w:t>4.</w:t>
+      </w:r>
+      <w:r>
+        <w:rPr>
+          <w:rFonts w:hint="eastAsia"/>
+        </w:rPr>
+        <w:t>3</w:t>
+      </w:r>
+      <w:r>
+        <w:t xml:space="preserve"> </w:t>
+      </w:r>
+      <w:r>
+        <w:rPr>
+          <w:rFonts w:hint="eastAsia"/>
+        </w:rPr>
+        <w:t>管理后台踢出登录设备</w:t>
+      </w:r>
+    </w:p>
+    <w:p>
+      <w:r>
+        <w:rPr>
+          <w:noProof/>
+        </w:rPr>
         <w:lastRenderedPageBreak/>
-        <w:t>4.</w:t>
-      </w:r>
-      <w:r>
-        <w:rPr>
-          <w:rFonts w:hint="eastAsia"/>
-        </w:rPr>
-        <w:t>3</w:t>
-      </w:r>
-      <w:r>
-        <w:t xml:space="preserve"> </w:t>
-      </w:r>
-      <w:r>
-        <w:rPr>
-          <w:rFonts w:hint="eastAsia"/>
-        </w:rPr>
-        <w:t>管理后台踢出登录设备</w:t>
-      </w:r>
-    </w:p>
-    <w:p>
-      <w:r>
-        <w:rPr>
-          <w:noProof/>
-        </w:rPr>
         <w:drawing>
-          <wp:inline distT="0" distB="0" distL="0" distR="0" wp14:anchorId="7465DB35" wp14:editId="55ABEF2B">
-            <wp:extent cx="5138382" cy="3381459"/>
-            <wp:effectExtent l="0" t="0" r="5715" b="0"/>
-            <wp:docPr id="3" name="图片 3"/>
+          <wp:inline distT="0" distB="0" distL="0" distR="0" wp14:anchorId="7D3F5FF6" wp14:editId="2DB73870">
+            <wp:extent cx="4674358" cy="3547695"/>
+            <wp:effectExtent l="0" t="0" r="0" b="0"/>
+            <wp:docPr id="6" name="图片 6"/>
             <wp:cNvGraphicFramePr>
               <a:graphicFrameLocks xmlns:a="http://schemas.openxmlformats.org/drawingml/2006/main" noChangeAspect="1"/>
             </wp:cNvGraphicFramePr>
@@ -477,7 +1030,7 @@
                   <pic:spPr>
                     <a:xfrm>
                       <a:off x="0" y="0"/>
-                      <a:ext cx="5146854" cy="3387034"/>
+                      <a:ext cx="4712467" cy="3576619"/>
                     </a:xfrm>
                     <a:prstGeom prst="rect">
                       <a:avLst/>
@@ -488,6 +1041,136 @@
             </a:graphic>
           </wp:inline>
         </w:drawing>
+      </w:r>
+    </w:p>
+    <w:p>
+      <w:r>
+        <w:rPr>
+          <w:rFonts w:hint="eastAsia"/>
+        </w:rPr>
+        <w:t>管理后台踢出设备流程</w:t>
+      </w:r>
+    </w:p>
+    <w:p>
+      <w:pPr>
+        <w:pStyle w:val="a3"/>
+        <w:numPr>
+          <w:ilvl w:val="0"/>
+          <w:numId w:val="7"/>
+        </w:numPr>
+        <w:ind w:firstLineChars="0"/>
+      </w:pPr>
+      <w:r>
+        <w:rPr>
+          <w:rFonts w:hint="eastAsia"/>
+        </w:rPr>
+        <w:t>管理员账号认证；</w:t>
+      </w:r>
+    </w:p>
+    <w:p>
+      <w:pPr>
+        <w:pStyle w:val="a3"/>
+        <w:numPr>
+          <w:ilvl w:val="0"/>
+          <w:numId w:val="7"/>
+        </w:numPr>
+        <w:ind w:firstLineChars="0"/>
+      </w:pPr>
+      <w:r>
+        <w:rPr>
+          <w:rFonts w:hint="eastAsia"/>
+        </w:rPr>
+        <w:t>管理后台提交指定用户ID，</w:t>
+      </w:r>
+      <w:r>
+        <w:rPr>
+          <w:rFonts w:hint="eastAsia"/>
+        </w:rPr>
+        <w:t>服务</w:t>
+      </w:r>
+      <w:proofErr w:type="gramStart"/>
+      <w:r>
+        <w:rPr>
+          <w:rFonts w:hint="eastAsia"/>
+        </w:rPr>
+        <w:t>端</w:t>
+      </w:r>
+      <w:r>
+        <w:rPr>
+          <w:rFonts w:hint="eastAsia"/>
+        </w:rPr>
+        <w:t>根据</w:t>
+      </w:r>
+      <w:proofErr w:type="spellStart"/>
+      <w:proofErr w:type="gramEnd"/>
+      <w:r>
+        <w:rPr>
+          <w:rFonts w:hint="eastAsia"/>
+        </w:rPr>
+        <w:t>user</w:t>
+      </w:r>
+      <w:r>
+        <w:t>ID</w:t>
+      </w:r>
+      <w:proofErr w:type="spellEnd"/>
+      <w:r>
+        <w:rPr>
+          <w:rFonts w:hint="eastAsia"/>
+        </w:rPr>
+        <w:t>，查询用户是否在线；</w:t>
+      </w:r>
+    </w:p>
+    <w:p>
+      <w:pPr>
+        <w:pStyle w:val="a3"/>
+        <w:ind w:left="360" w:firstLineChars="0" w:firstLine="0"/>
+      </w:pPr>
+      <w:r>
+        <w:rPr>
+          <w:rFonts w:hint="eastAsia"/>
+        </w:rPr>
+        <w:t>用户没有在线设备，返回用户未在</w:t>
+      </w:r>
+      <w:r>
+        <w:rPr>
+          <w:rFonts w:hint="eastAsia"/>
+        </w:rPr>
+        <w:t>线；</w:t>
+      </w:r>
+    </w:p>
+    <w:p>
+      <w:pPr>
+        <w:pStyle w:val="a3"/>
+        <w:numPr>
+          <w:ilvl w:val="0"/>
+          <w:numId w:val="7"/>
+        </w:numPr>
+        <w:ind w:firstLineChars="0"/>
+      </w:pPr>
+      <w:r>
+        <w:rPr>
+          <w:rFonts w:hint="eastAsia"/>
+        </w:rPr>
+        <w:t>用户有在线设备，更新为下线状态，并清除认证token；</w:t>
+      </w:r>
+    </w:p>
+    <w:p>
+      <w:pPr>
+        <w:pStyle w:val="a3"/>
+        <w:numPr>
+          <w:ilvl w:val="0"/>
+          <w:numId w:val="7"/>
+        </w:numPr>
+        <w:ind w:firstLineChars="0"/>
+        <w:rPr>
+          <w:rFonts w:hint="eastAsia"/>
+        </w:rPr>
+      </w:pPr>
+      <w:r>
+        <w:rPr>
+          <w:rFonts w:hint="eastAsia"/>
+        </w:rPr>
+        <w:t>返回已踢出设备登录；</w:t>
       </w:r>
     </w:p>
     <w:p/>
@@ -2084,6 +2767,7 @@
                 <w:sz w:val="15"/>
                 <w:szCs w:val="15"/>
               </w:rPr>
+              <w:lastRenderedPageBreak/>
               <w:t>update</w:t>
             </w:r>
             <w:r>
@@ -2386,6 +3070,589 @@
         </w:tc>
       </w:tr>
     </w:tbl>
+    <w:p/>
+    <w:p>
+      <w:pPr>
+        <w:rPr>
+          <w:rFonts w:hint="eastAsia"/>
+        </w:rPr>
+      </w:pPr>
+      <w:r>
+        <w:rPr>
+          <w:rFonts w:hint="eastAsia"/>
+        </w:rPr>
+        <w:t>5.3</w:t>
+      </w:r>
+      <w:r>
+        <w:t xml:space="preserve"> </w:t>
+      </w:r>
+      <w:r>
+        <w:rPr>
+          <w:rFonts w:hint="eastAsia"/>
+        </w:rPr>
+        <w:t>随机盐</w:t>
+      </w:r>
+      <w:proofErr w:type="spellStart"/>
+      <w:r>
+        <w:rPr>
+          <w:rFonts w:hint="eastAsia"/>
+        </w:rPr>
+        <w:t>t</w:t>
+      </w:r>
+      <w:r>
+        <w:t>_salt</w:t>
+      </w:r>
+      <w:proofErr w:type="spellEnd"/>
+    </w:p>
+    <w:tbl>
+      <w:tblPr>
+        <w:tblW w:w="8520" w:type="dxa"/>
+        <w:tblBorders>
+          <w:top w:val="single" w:sz="4" w:space="0" w:color="auto"/>
+          <w:left w:val="single" w:sz="4" w:space="0" w:color="auto"/>
+          <w:bottom w:val="single" w:sz="4" w:space="0" w:color="auto"/>
+          <w:right w:val="single" w:sz="4" w:space="0" w:color="auto"/>
+          <w:insideH w:val="single" w:sz="4" w:space="0" w:color="auto"/>
+          <w:insideV w:val="single" w:sz="4" w:space="0" w:color="auto"/>
+        </w:tblBorders>
+        <w:tblLayout w:type="fixed"/>
+        <w:tblLook w:val="04A0" w:firstRow="1" w:lastRow="0" w:firstColumn="1" w:lastColumn="0" w:noHBand="0" w:noVBand="1"/>
+      </w:tblPr>
+      <w:tblGrid>
+        <w:gridCol w:w="1667"/>
+        <w:gridCol w:w="1447"/>
+        <w:gridCol w:w="709"/>
+        <w:gridCol w:w="4697"/>
+      </w:tblGrid>
+      <w:tr>
+        <w:tc>
+          <w:tcPr>
+            <w:tcW w:w="1667" w:type="dxa"/>
+            <w:tcBorders>
+              <w:top w:val="single" w:sz="4" w:space="0" w:color="auto"/>
+              <w:left w:val="single" w:sz="4" w:space="0" w:color="auto"/>
+              <w:bottom w:val="single" w:sz="4" w:space="0" w:color="auto"/>
+              <w:right w:val="single" w:sz="4" w:space="0" w:color="auto"/>
+            </w:tcBorders>
+            <w:shd w:val="clear" w:color="auto" w:fill="70AD47" w:themeFill="accent6"/>
+            <w:hideMark/>
+          </w:tcPr>
+          <w:p>
+            <w:pPr>
+              <w:rPr>
+                <w:sz w:val="15"/>
+                <w:szCs w:val="15"/>
+                <w:lang w:val="zh-CN"/>
+              </w:rPr>
+            </w:pPr>
+            <w:r>
+              <w:rPr>
+                <w:rFonts w:hint="eastAsia"/>
+                <w:sz w:val="15"/>
+                <w:szCs w:val="15"/>
+                <w:lang w:val="zh-CN"/>
+              </w:rPr>
+              <w:t>字段名</w:t>
+            </w:r>
+          </w:p>
+        </w:tc>
+        <w:tc>
+          <w:tcPr>
+            <w:tcW w:w="1447" w:type="dxa"/>
+            <w:tcBorders>
+              <w:top w:val="single" w:sz="4" w:space="0" w:color="auto"/>
+              <w:left w:val="single" w:sz="4" w:space="0" w:color="auto"/>
+              <w:bottom w:val="single" w:sz="4" w:space="0" w:color="auto"/>
+              <w:right w:val="single" w:sz="4" w:space="0" w:color="auto"/>
+            </w:tcBorders>
+            <w:shd w:val="clear" w:color="auto" w:fill="70AD47" w:themeFill="accent6"/>
+            <w:hideMark/>
+          </w:tcPr>
+          <w:p>
+            <w:pPr>
+              <w:rPr>
+                <w:sz w:val="15"/>
+                <w:szCs w:val="15"/>
+                <w:lang w:val="zh-CN"/>
+              </w:rPr>
+            </w:pPr>
+            <w:r>
+              <w:rPr>
+                <w:rFonts w:hint="eastAsia"/>
+                <w:sz w:val="15"/>
+                <w:szCs w:val="15"/>
+                <w:lang w:val="zh-CN"/>
+              </w:rPr>
+              <w:t>类型</w:t>
+            </w:r>
+          </w:p>
+        </w:tc>
+        <w:tc>
+          <w:tcPr>
+            <w:tcW w:w="709" w:type="dxa"/>
+            <w:tcBorders>
+              <w:top w:val="single" w:sz="4" w:space="0" w:color="auto"/>
+              <w:left w:val="single" w:sz="4" w:space="0" w:color="auto"/>
+              <w:bottom w:val="single" w:sz="4" w:space="0" w:color="auto"/>
+              <w:right w:val="single" w:sz="4" w:space="0" w:color="auto"/>
+            </w:tcBorders>
+            <w:shd w:val="clear" w:color="auto" w:fill="70AD47" w:themeFill="accent6"/>
+            <w:hideMark/>
+          </w:tcPr>
+          <w:p>
+            <w:pPr>
+              <w:rPr>
+                <w:sz w:val="15"/>
+                <w:szCs w:val="15"/>
+                <w:lang w:val="zh-CN"/>
+              </w:rPr>
+            </w:pPr>
+            <w:r>
+              <w:rPr>
+                <w:rFonts w:hint="eastAsia"/>
+                <w:sz w:val="15"/>
+                <w:szCs w:val="15"/>
+                <w:lang w:val="zh-CN"/>
+              </w:rPr>
+              <w:t>必填</w:t>
+            </w:r>
+          </w:p>
+        </w:tc>
+        <w:tc>
+          <w:tcPr>
+            <w:tcW w:w="4697" w:type="dxa"/>
+            <w:tcBorders>
+              <w:top w:val="single" w:sz="4" w:space="0" w:color="auto"/>
+              <w:left w:val="single" w:sz="4" w:space="0" w:color="auto"/>
+              <w:bottom w:val="single" w:sz="4" w:space="0" w:color="auto"/>
+              <w:right w:val="single" w:sz="4" w:space="0" w:color="auto"/>
+            </w:tcBorders>
+            <w:shd w:val="clear" w:color="auto" w:fill="70AD47" w:themeFill="accent6"/>
+            <w:hideMark/>
+          </w:tcPr>
+          <w:p>
+            <w:pPr>
+              <w:rPr>
+                <w:sz w:val="15"/>
+                <w:szCs w:val="15"/>
+                <w:lang w:val="zh-CN"/>
+              </w:rPr>
+            </w:pPr>
+            <w:r>
+              <w:rPr>
+                <w:rFonts w:hint="eastAsia"/>
+                <w:sz w:val="15"/>
+                <w:szCs w:val="15"/>
+                <w:lang w:val="zh-CN"/>
+              </w:rPr>
+              <w:t>说明</w:t>
+            </w:r>
+          </w:p>
+        </w:tc>
+      </w:tr>
+      <w:tr>
+        <w:tc>
+          <w:tcPr>
+            <w:tcW w:w="1667" w:type="dxa"/>
+            <w:tcBorders>
+              <w:top w:val="single" w:sz="4" w:space="0" w:color="auto"/>
+              <w:left w:val="single" w:sz="4" w:space="0" w:color="auto"/>
+              <w:bottom w:val="single" w:sz="4" w:space="0" w:color="auto"/>
+              <w:right w:val="single" w:sz="4" w:space="0" w:color="auto"/>
+            </w:tcBorders>
+            <w:hideMark/>
+          </w:tcPr>
+          <w:p>
+            <w:pPr>
+              <w:rPr>
+                <w:rFonts w:ascii="Times New Roman" w:hAnsi="Times New Roman" w:cs="Times New Roman"/>
+                <w:sz w:val="15"/>
+                <w:szCs w:val="15"/>
+                <w:lang w:val="zh-CN"/>
+              </w:rPr>
+            </w:pPr>
+            <w:r>
+              <w:rPr>
+                <w:rFonts w:ascii="Times New Roman" w:hAnsi="Times New Roman" w:cs="Times New Roman" w:hint="eastAsia"/>
+                <w:sz w:val="15"/>
+                <w:szCs w:val="15"/>
+                <w:lang w:val="zh-CN"/>
+              </w:rPr>
+              <w:t>id</w:t>
+            </w:r>
+          </w:p>
+        </w:tc>
+        <w:tc>
+          <w:tcPr>
+            <w:tcW w:w="1447" w:type="dxa"/>
+            <w:tcBorders>
+              <w:top w:val="single" w:sz="4" w:space="0" w:color="auto"/>
+              <w:left w:val="single" w:sz="4" w:space="0" w:color="auto"/>
+              <w:bottom w:val="single" w:sz="4" w:space="0" w:color="auto"/>
+              <w:right w:val="single" w:sz="4" w:space="0" w:color="auto"/>
+            </w:tcBorders>
+            <w:hideMark/>
+          </w:tcPr>
+          <w:p>
+            <w:pPr>
+              <w:rPr>
+                <w:rFonts w:ascii="Times New Roman" w:hAnsi="Times New Roman" w:cs="Times New Roman"/>
+                <w:sz w:val="15"/>
+                <w:szCs w:val="15"/>
+                <w:lang w:val="zh-CN"/>
+              </w:rPr>
+            </w:pPr>
+            <w:r>
+              <w:rPr>
+                <w:rFonts w:ascii="Times New Roman" w:hAnsi="Times New Roman" w:cs="Times New Roman"/>
+                <w:sz w:val="15"/>
+                <w:szCs w:val="15"/>
+                <w:lang w:val="zh-CN"/>
+              </w:rPr>
+              <w:t>bigint(20) unsigned</w:t>
+            </w:r>
+          </w:p>
+        </w:tc>
+        <w:tc>
+          <w:tcPr>
+            <w:tcW w:w="709" w:type="dxa"/>
+            <w:tcBorders>
+              <w:top w:val="single" w:sz="4" w:space="0" w:color="auto"/>
+              <w:left w:val="single" w:sz="4" w:space="0" w:color="auto"/>
+              <w:bottom w:val="single" w:sz="4" w:space="0" w:color="auto"/>
+              <w:right w:val="single" w:sz="4" w:space="0" w:color="auto"/>
+            </w:tcBorders>
+            <w:hideMark/>
+          </w:tcPr>
+          <w:p>
+            <w:pPr>
+              <w:rPr>
+                <w:rFonts w:ascii="Times New Roman" w:hAnsi="Times New Roman" w:cs="Times New Roman"/>
+                <w:sz w:val="15"/>
+                <w:szCs w:val="15"/>
+                <w:lang w:val="zh-CN"/>
+              </w:rPr>
+            </w:pPr>
+            <w:r>
+              <w:rPr>
+                <w:rFonts w:ascii="Times New Roman" w:hAnsi="Times New Roman" w:cs="Times New Roman" w:hint="eastAsia"/>
+                <w:sz w:val="15"/>
+                <w:szCs w:val="15"/>
+                <w:lang w:val="zh-CN"/>
+              </w:rPr>
+              <w:t>是</w:t>
+            </w:r>
+          </w:p>
+        </w:tc>
+        <w:tc>
+          <w:tcPr>
+            <w:tcW w:w="4697" w:type="dxa"/>
+            <w:tcBorders>
+              <w:top w:val="single" w:sz="4" w:space="0" w:color="auto"/>
+              <w:left w:val="single" w:sz="4" w:space="0" w:color="auto"/>
+              <w:bottom w:val="single" w:sz="4" w:space="0" w:color="auto"/>
+              <w:right w:val="single" w:sz="4" w:space="0" w:color="auto"/>
+            </w:tcBorders>
+            <w:hideMark/>
+          </w:tcPr>
+          <w:p>
+            <w:pPr>
+              <w:rPr>
+                <w:rFonts w:ascii="Times New Roman" w:hAnsi="Times New Roman" w:cs="Times New Roman"/>
+                <w:sz w:val="15"/>
+                <w:szCs w:val="15"/>
+                <w:lang w:val="zh-CN"/>
+              </w:rPr>
+            </w:pPr>
+            <w:r>
+              <w:rPr>
+                <w:rFonts w:ascii="Times New Roman" w:hAnsi="Times New Roman" w:cs="Times New Roman" w:hint="eastAsia"/>
+                <w:sz w:val="15"/>
+                <w:szCs w:val="15"/>
+                <w:lang w:val="zh-CN"/>
+              </w:rPr>
+              <w:t>索引</w:t>
+            </w:r>
+          </w:p>
+        </w:tc>
+      </w:tr>
+      <w:tr>
+        <w:tc>
+          <w:tcPr>
+            <w:tcW w:w="1667" w:type="dxa"/>
+            <w:tcBorders>
+              <w:top w:val="single" w:sz="4" w:space="0" w:color="auto"/>
+              <w:left w:val="single" w:sz="4" w:space="0" w:color="auto"/>
+              <w:bottom w:val="single" w:sz="4" w:space="0" w:color="auto"/>
+              <w:right w:val="single" w:sz="4" w:space="0" w:color="auto"/>
+            </w:tcBorders>
+            <w:hideMark/>
+          </w:tcPr>
+          <w:p>
+            <w:pPr>
+              <w:rPr>
+                <w:rFonts w:ascii="Times New Roman" w:hAnsi="Times New Roman" w:cs="Times New Roman"/>
+                <w:sz w:val="15"/>
+                <w:szCs w:val="15"/>
+                <w:lang w:val="zh-CN"/>
+              </w:rPr>
+            </w:pPr>
+            <w:r>
+              <w:rPr>
+                <w:rFonts w:ascii="Times New Roman" w:hAnsi="Times New Roman" w:cs="Times New Roman" w:hint="eastAsia"/>
+                <w:sz w:val="15"/>
+                <w:szCs w:val="15"/>
+                <w:lang w:val="zh-CN"/>
+              </w:rPr>
+              <w:t>user</w:t>
+            </w:r>
+            <w:r>
+              <w:rPr>
+                <w:rFonts w:ascii="Times New Roman" w:hAnsi="Times New Roman" w:cs="Times New Roman"/>
+                <w:sz w:val="15"/>
+                <w:szCs w:val="15"/>
+                <w:lang w:val="zh-CN"/>
+              </w:rPr>
+              <w:t>ID</w:t>
+            </w:r>
+          </w:p>
+        </w:tc>
+        <w:tc>
+          <w:tcPr>
+            <w:tcW w:w="1447" w:type="dxa"/>
+            <w:tcBorders>
+              <w:top w:val="single" w:sz="4" w:space="0" w:color="auto"/>
+              <w:left w:val="single" w:sz="4" w:space="0" w:color="auto"/>
+              <w:bottom w:val="single" w:sz="4" w:space="0" w:color="auto"/>
+              <w:right w:val="single" w:sz="4" w:space="0" w:color="auto"/>
+            </w:tcBorders>
+            <w:hideMark/>
+          </w:tcPr>
+          <w:p>
+            <w:pPr>
+              <w:rPr>
+                <w:rFonts w:ascii="Times New Roman" w:hAnsi="Times New Roman" w:cs="Times New Roman"/>
+                <w:sz w:val="15"/>
+                <w:szCs w:val="15"/>
+                <w:lang w:val="zh-CN"/>
+              </w:rPr>
+            </w:pPr>
+            <w:r>
+              <w:rPr>
+                <w:rFonts w:ascii="Times New Roman" w:hAnsi="Times New Roman" w:cs="Times New Roman"/>
+                <w:sz w:val="15"/>
+                <w:szCs w:val="15"/>
+                <w:lang w:val="zh-CN"/>
+              </w:rPr>
+              <w:t>Varchar(128)</w:t>
+            </w:r>
+          </w:p>
+        </w:tc>
+        <w:tc>
+          <w:tcPr>
+            <w:tcW w:w="709" w:type="dxa"/>
+            <w:tcBorders>
+              <w:top w:val="single" w:sz="4" w:space="0" w:color="auto"/>
+              <w:left w:val="single" w:sz="4" w:space="0" w:color="auto"/>
+              <w:bottom w:val="single" w:sz="4" w:space="0" w:color="auto"/>
+              <w:right w:val="single" w:sz="4" w:space="0" w:color="auto"/>
+            </w:tcBorders>
+            <w:hideMark/>
+          </w:tcPr>
+          <w:p>
+            <w:pPr>
+              <w:rPr>
+                <w:rFonts w:ascii="Times New Roman" w:hAnsi="Times New Roman" w:cs="Times New Roman"/>
+                <w:sz w:val="15"/>
+                <w:szCs w:val="15"/>
+                <w:lang w:val="zh-CN"/>
+              </w:rPr>
+            </w:pPr>
+            <w:r>
+              <w:rPr>
+                <w:rFonts w:ascii="Times New Roman" w:hAnsi="Times New Roman" w:cs="Times New Roman" w:hint="eastAsia"/>
+                <w:sz w:val="15"/>
+                <w:szCs w:val="15"/>
+                <w:lang w:val="zh-CN"/>
+              </w:rPr>
+              <w:t>是</w:t>
+            </w:r>
+          </w:p>
+        </w:tc>
+        <w:tc>
+          <w:tcPr>
+            <w:tcW w:w="4697" w:type="dxa"/>
+            <w:tcBorders>
+              <w:top w:val="single" w:sz="4" w:space="0" w:color="auto"/>
+              <w:left w:val="single" w:sz="4" w:space="0" w:color="auto"/>
+              <w:bottom w:val="single" w:sz="4" w:space="0" w:color="auto"/>
+              <w:right w:val="single" w:sz="4" w:space="0" w:color="auto"/>
+            </w:tcBorders>
+            <w:hideMark/>
+          </w:tcPr>
+          <w:p>
+            <w:pPr>
+              <w:rPr>
+                <w:rFonts w:ascii="Times New Roman" w:hAnsi="Times New Roman" w:cs="Times New Roman"/>
+                <w:sz w:val="15"/>
+                <w:szCs w:val="15"/>
+              </w:rPr>
+            </w:pPr>
+            <w:r>
+              <w:rPr>
+                <w:rFonts w:ascii="Times New Roman" w:hAnsi="Times New Roman" w:cs="Times New Roman" w:hint="eastAsia"/>
+                <w:sz w:val="15"/>
+                <w:szCs w:val="15"/>
+                <w:lang w:val="zh-CN"/>
+              </w:rPr>
+              <w:t>用户</w:t>
+            </w:r>
+            <w:r>
+              <w:rPr>
+                <w:rFonts w:ascii="Times New Roman" w:hAnsi="Times New Roman" w:cs="Times New Roman"/>
+                <w:sz w:val="15"/>
+                <w:szCs w:val="15"/>
+                <w:lang w:val="zh-CN"/>
+              </w:rPr>
+              <w:t>id</w:t>
+            </w:r>
+          </w:p>
+        </w:tc>
+      </w:tr>
+      <w:tr>
+        <w:tc>
+          <w:tcPr>
+            <w:tcW w:w="1667" w:type="dxa"/>
+            <w:tcBorders>
+              <w:top w:val="single" w:sz="4" w:space="0" w:color="auto"/>
+              <w:left w:val="single" w:sz="4" w:space="0" w:color="auto"/>
+              <w:bottom w:val="single" w:sz="4" w:space="0" w:color="auto"/>
+              <w:right w:val="single" w:sz="4" w:space="0" w:color="auto"/>
+            </w:tcBorders>
+            <w:hideMark/>
+          </w:tcPr>
+          <w:p>
+            <w:pPr>
+              <w:rPr>
+                <w:rFonts w:ascii="Times New Roman" w:hAnsi="Times New Roman" w:cs="Times New Roman"/>
+                <w:sz w:val="15"/>
+                <w:szCs w:val="15"/>
+                <w:lang w:val="zh-CN"/>
+              </w:rPr>
+            </w:pPr>
+            <w:r>
+              <w:rPr>
+                <w:rFonts w:ascii="Times New Roman" w:hAnsi="Times New Roman" w:cs="Times New Roman"/>
+                <w:sz w:val="15"/>
+                <w:szCs w:val="15"/>
+                <w:lang w:val="zh-CN"/>
+              </w:rPr>
+              <w:t>salt</w:t>
+            </w:r>
+          </w:p>
+        </w:tc>
+        <w:tc>
+          <w:tcPr>
+            <w:tcW w:w="1447" w:type="dxa"/>
+            <w:tcBorders>
+              <w:top w:val="single" w:sz="4" w:space="0" w:color="auto"/>
+              <w:left w:val="single" w:sz="4" w:space="0" w:color="auto"/>
+              <w:bottom w:val="single" w:sz="4" w:space="0" w:color="auto"/>
+              <w:right w:val="single" w:sz="4" w:space="0" w:color="auto"/>
+            </w:tcBorders>
+            <w:hideMark/>
+          </w:tcPr>
+          <w:p>
+            <w:pPr>
+              <w:rPr>
+                <w:rFonts w:ascii="Times New Roman" w:hAnsi="Times New Roman" w:cs="Times New Roman"/>
+                <w:sz w:val="15"/>
+                <w:szCs w:val="15"/>
+                <w:lang w:val="zh-CN"/>
+              </w:rPr>
+            </w:pPr>
+            <w:r>
+              <w:rPr>
+                <w:rFonts w:ascii="Times New Roman" w:hAnsi="Times New Roman" w:cs="Times New Roman"/>
+                <w:sz w:val="15"/>
+                <w:szCs w:val="15"/>
+                <w:lang w:val="zh-CN"/>
+              </w:rPr>
+              <w:t>Varchar(128)</w:t>
+            </w:r>
+          </w:p>
+        </w:tc>
+        <w:tc>
+          <w:tcPr>
+            <w:tcW w:w="709" w:type="dxa"/>
+            <w:tcBorders>
+              <w:top w:val="single" w:sz="4" w:space="0" w:color="auto"/>
+              <w:left w:val="single" w:sz="4" w:space="0" w:color="auto"/>
+              <w:bottom w:val="single" w:sz="4" w:space="0" w:color="auto"/>
+              <w:right w:val="single" w:sz="4" w:space="0" w:color="auto"/>
+            </w:tcBorders>
+            <w:hideMark/>
+          </w:tcPr>
+          <w:p>
+            <w:pPr>
+              <w:rPr>
+                <w:rFonts w:ascii="Times New Roman" w:hAnsi="Times New Roman" w:cs="Times New Roman"/>
+                <w:sz w:val="15"/>
+                <w:szCs w:val="15"/>
+                <w:lang w:val="zh-CN"/>
+              </w:rPr>
+            </w:pPr>
+            <w:r>
+              <w:rPr>
+                <w:rFonts w:ascii="Times New Roman" w:hAnsi="Times New Roman" w:cs="Times New Roman" w:hint="eastAsia"/>
+                <w:sz w:val="15"/>
+                <w:szCs w:val="15"/>
+                <w:lang w:val="zh-CN"/>
+              </w:rPr>
+              <w:t>是</w:t>
+            </w:r>
+          </w:p>
+        </w:tc>
+        <w:tc>
+          <w:tcPr>
+            <w:tcW w:w="4697" w:type="dxa"/>
+            <w:tcBorders>
+              <w:top w:val="single" w:sz="4" w:space="0" w:color="auto"/>
+              <w:left w:val="single" w:sz="4" w:space="0" w:color="auto"/>
+              <w:bottom w:val="single" w:sz="4" w:space="0" w:color="auto"/>
+              <w:right w:val="single" w:sz="4" w:space="0" w:color="auto"/>
+            </w:tcBorders>
+            <w:hideMark/>
+          </w:tcPr>
+          <w:p>
+            <w:pPr>
+              <w:rPr>
+                <w:rFonts w:ascii="Times New Roman" w:hAnsi="Times New Roman" w:cs="Times New Roman"/>
+                <w:sz w:val="15"/>
+                <w:szCs w:val="15"/>
+                <w:lang w:val="zh-CN"/>
+              </w:rPr>
+            </w:pPr>
+            <w:r>
+              <w:rPr>
+                <w:rFonts w:ascii="Times New Roman" w:hAnsi="Times New Roman" w:cs="Times New Roman" w:hint="eastAsia"/>
+                <w:sz w:val="15"/>
+                <w:szCs w:val="15"/>
+                <w:lang w:val="zh-CN"/>
+              </w:rPr>
+              <w:t>随机盐</w:t>
+            </w:r>
+          </w:p>
+        </w:tc>
+      </w:tr>
+    </w:tbl>
+    <w:p>
+      <w:pPr>
+        <w:rPr>
+          <w:rFonts w:hint="eastAsia"/>
+        </w:rPr>
+      </w:pPr>
+    </w:p>
     <w:p/>
     <w:sectPr>
       <w:pgSz w:w="11906" w:h="16838"/>
@@ -2616,6 +3883,95 @@
     </w:lvl>
   </w:abstractNum>
   <w:abstractNum w:abstractNumId="2" w15:restartNumberingAfterBreak="0">
+    <w:nsid w:val="151173AA"/>
+    <w:multiLevelType w:val="hybridMultilevel"/>
+    <w:tmpl w:val="05445CE8"/>
+    <w:lvl w:ilvl="0" w:tplc="2D9C056A">
+      <w:start w:val="1"/>
+      <w:numFmt w:val="decimal"/>
+      <w:lvlText w:val="%1."/>
+      <w:lvlJc w:val="left"/>
+      <w:pPr>
+        <w:ind w:left="360" w:hanging="360"/>
+      </w:pPr>
+      <w:rPr>
+        <w:rFonts w:hint="default"/>
+      </w:rPr>
+    </w:lvl>
+    <w:lvl w:ilvl="1" w:tplc="04090019" w:tentative="1">
+      <w:start w:val="1"/>
+      <w:numFmt w:val="lowerLetter"/>
+      <w:lvlText w:val="%2)"/>
+      <w:lvlJc w:val="left"/>
+      <w:pPr>
+        <w:ind w:left="840" w:hanging="420"/>
+      </w:pPr>
+    </w:lvl>
+    <w:lvl w:ilvl="2" w:tplc="0409001B" w:tentative="1">
+      <w:start w:val="1"/>
+      <w:numFmt w:val="lowerRoman"/>
+      <w:lvlText w:val="%3."/>
+      <w:lvlJc w:val="right"/>
+      <w:pPr>
+        <w:ind w:left="1260" w:hanging="420"/>
+      </w:pPr>
+    </w:lvl>
+    <w:lvl w:ilvl="3" w:tplc="0409000F" w:tentative="1">
+      <w:start w:val="1"/>
+      <w:numFmt w:val="decimal"/>
+      <w:lvlText w:val="%4."/>
+      <w:lvlJc w:val="left"/>
+      <w:pPr>
+        <w:ind w:left="1680" w:hanging="420"/>
+      </w:pPr>
+    </w:lvl>
+    <w:lvl w:ilvl="4" w:tplc="04090019" w:tentative="1">
+      <w:start w:val="1"/>
+      <w:numFmt w:val="lowerLetter"/>
+      <w:lvlText w:val="%5)"/>
+      <w:lvlJc w:val="left"/>
+      <w:pPr>
+        <w:ind w:left="2100" w:hanging="420"/>
+      </w:pPr>
+    </w:lvl>
+    <w:lvl w:ilvl="5" w:tplc="0409001B" w:tentative="1">
+      <w:start w:val="1"/>
+      <w:numFmt w:val="lowerRoman"/>
+      <w:lvlText w:val="%6."/>
+      <w:lvlJc w:val="right"/>
+      <w:pPr>
+        <w:ind w:left="2520" w:hanging="420"/>
+      </w:pPr>
+    </w:lvl>
+    <w:lvl w:ilvl="6" w:tplc="0409000F" w:tentative="1">
+      <w:start w:val="1"/>
+      <w:numFmt w:val="decimal"/>
+      <w:lvlText w:val="%7."/>
+      <w:lvlJc w:val="left"/>
+      <w:pPr>
+        <w:ind w:left="2940" w:hanging="420"/>
+      </w:pPr>
+    </w:lvl>
+    <w:lvl w:ilvl="7" w:tplc="04090019" w:tentative="1">
+      <w:start w:val="1"/>
+      <w:numFmt w:val="lowerLetter"/>
+      <w:lvlText w:val="%8)"/>
+      <w:lvlJc w:val="left"/>
+      <w:pPr>
+        <w:ind w:left="3360" w:hanging="420"/>
+      </w:pPr>
+    </w:lvl>
+    <w:lvl w:ilvl="8" w:tplc="0409001B" w:tentative="1">
+      <w:start w:val="1"/>
+      <w:numFmt w:val="lowerRoman"/>
+      <w:lvlText w:val="%9."/>
+      <w:lvlJc w:val="right"/>
+      <w:pPr>
+        <w:ind w:left="3780" w:hanging="420"/>
+      </w:pPr>
+    </w:lvl>
+  </w:abstractNum>
+  <w:abstractNum w:abstractNumId="3" w15:restartNumberingAfterBreak="0">
     <w:nsid w:val="1D395907"/>
     <w:multiLevelType w:val="hybridMultilevel"/>
     <w:tmpl w:val="5D922210"/>
@@ -2704,7 +4060,209 @@
       </w:pPr>
     </w:lvl>
   </w:abstractNum>
-  <w:abstractNum w:abstractNumId="3" w15:restartNumberingAfterBreak="0">
+  <w:abstractNum w:abstractNumId="4" w15:restartNumberingAfterBreak="0">
+    <w:nsid w:val="289E01EC"/>
+    <w:multiLevelType w:val="multilevel"/>
+    <w:tmpl w:val="EEC21E24"/>
+    <w:lvl w:ilvl="0">
+      <w:start w:val="1"/>
+      <w:numFmt w:val="decimal"/>
+      <w:lvlText w:val="%1."/>
+      <w:lvlJc w:val="left"/>
+      <w:pPr>
+        <w:tabs>
+          <w:tab w:val="num" w:pos="720"/>
+        </w:tabs>
+        <w:ind w:left="720" w:hanging="360"/>
+      </w:pPr>
+    </w:lvl>
+    <w:lvl w:ilvl="1" w:tentative="1">
+      <w:start w:val="1"/>
+      <w:numFmt w:val="decimal"/>
+      <w:lvlText w:val="%2."/>
+      <w:lvlJc w:val="left"/>
+      <w:pPr>
+        <w:tabs>
+          <w:tab w:val="num" w:pos="1440"/>
+        </w:tabs>
+        <w:ind w:left="1440" w:hanging="360"/>
+      </w:pPr>
+    </w:lvl>
+    <w:lvl w:ilvl="2" w:tentative="1">
+      <w:start w:val="1"/>
+      <w:numFmt w:val="decimal"/>
+      <w:lvlText w:val="%3."/>
+      <w:lvlJc w:val="left"/>
+      <w:pPr>
+        <w:tabs>
+          <w:tab w:val="num" w:pos="2160"/>
+        </w:tabs>
+        <w:ind w:left="2160" w:hanging="360"/>
+      </w:pPr>
+    </w:lvl>
+    <w:lvl w:ilvl="3" w:tentative="1">
+      <w:start w:val="1"/>
+      <w:numFmt w:val="decimal"/>
+      <w:lvlText w:val="%4."/>
+      <w:lvlJc w:val="left"/>
+      <w:pPr>
+        <w:tabs>
+          <w:tab w:val="num" w:pos="2880"/>
+        </w:tabs>
+        <w:ind w:left="2880" w:hanging="360"/>
+      </w:pPr>
+    </w:lvl>
+    <w:lvl w:ilvl="4" w:tentative="1">
+      <w:start w:val="1"/>
+      <w:numFmt w:val="decimal"/>
+      <w:lvlText w:val="%5."/>
+      <w:lvlJc w:val="left"/>
+      <w:pPr>
+        <w:tabs>
+          <w:tab w:val="num" w:pos="3600"/>
+        </w:tabs>
+        <w:ind w:left="3600" w:hanging="360"/>
+      </w:pPr>
+    </w:lvl>
+    <w:lvl w:ilvl="5" w:tentative="1">
+      <w:start w:val="1"/>
+      <w:numFmt w:val="decimal"/>
+      <w:lvlText w:val="%6."/>
+      <w:lvlJc w:val="left"/>
+      <w:pPr>
+        <w:tabs>
+          <w:tab w:val="num" w:pos="4320"/>
+        </w:tabs>
+        <w:ind w:left="4320" w:hanging="360"/>
+      </w:pPr>
+    </w:lvl>
+    <w:lvl w:ilvl="6" w:tentative="1">
+      <w:start w:val="1"/>
+      <w:numFmt w:val="decimal"/>
+      <w:lvlText w:val="%7."/>
+      <w:lvlJc w:val="left"/>
+      <w:pPr>
+        <w:tabs>
+          <w:tab w:val="num" w:pos="5040"/>
+        </w:tabs>
+        <w:ind w:left="5040" w:hanging="360"/>
+      </w:pPr>
+    </w:lvl>
+    <w:lvl w:ilvl="7" w:tentative="1">
+      <w:start w:val="1"/>
+      <w:numFmt w:val="decimal"/>
+      <w:lvlText w:val="%8."/>
+      <w:lvlJc w:val="left"/>
+      <w:pPr>
+        <w:tabs>
+          <w:tab w:val="num" w:pos="5760"/>
+        </w:tabs>
+        <w:ind w:left="5760" w:hanging="360"/>
+      </w:pPr>
+    </w:lvl>
+    <w:lvl w:ilvl="8" w:tentative="1">
+      <w:start w:val="1"/>
+      <w:numFmt w:val="decimal"/>
+      <w:lvlText w:val="%9."/>
+      <w:lvlJc w:val="left"/>
+      <w:pPr>
+        <w:tabs>
+          <w:tab w:val="num" w:pos="6480"/>
+        </w:tabs>
+        <w:ind w:left="6480" w:hanging="360"/>
+      </w:pPr>
+    </w:lvl>
+  </w:abstractNum>
+  <w:abstractNum w:abstractNumId="5" w15:restartNumberingAfterBreak="0">
+    <w:nsid w:val="55167F9F"/>
+    <w:multiLevelType w:val="hybridMultilevel"/>
+    <w:tmpl w:val="489851B8"/>
+    <w:lvl w:ilvl="0" w:tplc="3280E296">
+      <w:start w:val="1"/>
+      <w:numFmt w:val="decimal"/>
+      <w:lvlText w:val="%1."/>
+      <w:lvlJc w:val="left"/>
+      <w:pPr>
+        <w:ind w:left="360" w:hanging="360"/>
+      </w:pPr>
+      <w:rPr>
+        <w:rFonts w:hint="default"/>
+      </w:rPr>
+    </w:lvl>
+    <w:lvl w:ilvl="1" w:tplc="04090019" w:tentative="1">
+      <w:start w:val="1"/>
+      <w:numFmt w:val="lowerLetter"/>
+      <w:lvlText w:val="%2)"/>
+      <w:lvlJc w:val="left"/>
+      <w:pPr>
+        <w:ind w:left="840" w:hanging="420"/>
+      </w:pPr>
+    </w:lvl>
+    <w:lvl w:ilvl="2" w:tplc="0409001B" w:tentative="1">
+      <w:start w:val="1"/>
+      <w:numFmt w:val="lowerRoman"/>
+      <w:lvlText w:val="%3."/>
+      <w:lvlJc w:val="right"/>
+      <w:pPr>
+        <w:ind w:left="1260" w:hanging="420"/>
+      </w:pPr>
+    </w:lvl>
+    <w:lvl w:ilvl="3" w:tplc="0409000F" w:tentative="1">
+      <w:start w:val="1"/>
+      <w:numFmt w:val="decimal"/>
+      <w:lvlText w:val="%4."/>
+      <w:lvlJc w:val="left"/>
+      <w:pPr>
+        <w:ind w:left="1680" w:hanging="420"/>
+      </w:pPr>
+    </w:lvl>
+    <w:lvl w:ilvl="4" w:tplc="04090019" w:tentative="1">
+      <w:start w:val="1"/>
+      <w:numFmt w:val="lowerLetter"/>
+      <w:lvlText w:val="%5)"/>
+      <w:lvlJc w:val="left"/>
+      <w:pPr>
+        <w:ind w:left="2100" w:hanging="420"/>
+      </w:pPr>
+    </w:lvl>
+    <w:lvl w:ilvl="5" w:tplc="0409001B" w:tentative="1">
+      <w:start w:val="1"/>
+      <w:numFmt w:val="lowerRoman"/>
+      <w:lvlText w:val="%6."/>
+      <w:lvlJc w:val="right"/>
+      <w:pPr>
+        <w:ind w:left="2520" w:hanging="420"/>
+      </w:pPr>
+    </w:lvl>
+    <w:lvl w:ilvl="6" w:tplc="0409000F" w:tentative="1">
+      <w:start w:val="1"/>
+      <w:numFmt w:val="decimal"/>
+      <w:lvlText w:val="%7."/>
+      <w:lvlJc w:val="left"/>
+      <w:pPr>
+        <w:ind w:left="2940" w:hanging="420"/>
+      </w:pPr>
+    </w:lvl>
+    <w:lvl w:ilvl="7" w:tplc="04090019" w:tentative="1">
+      <w:start w:val="1"/>
+      <w:numFmt w:val="lowerLetter"/>
+      <w:lvlText w:val="%8)"/>
+      <w:lvlJc w:val="left"/>
+      <w:pPr>
+        <w:ind w:left="3360" w:hanging="420"/>
+      </w:pPr>
+    </w:lvl>
+    <w:lvl w:ilvl="8" w:tplc="0409001B" w:tentative="1">
+      <w:start w:val="1"/>
+      <w:numFmt w:val="lowerRoman"/>
+      <w:lvlText w:val="%9."/>
+      <w:lvlJc w:val="right"/>
+      <w:pPr>
+        <w:ind w:left="3780" w:hanging="420"/>
+      </w:pPr>
+    </w:lvl>
+  </w:abstractNum>
+  <w:abstractNum w:abstractNumId="6" w15:restartNumberingAfterBreak="0">
     <w:nsid w:val="5BD0719B"/>
     <w:multiLevelType w:val="hybridMultilevel"/>
     <w:tmpl w:val="03B810E6"/>
@@ -2793,7 +4351,96 @@
       </w:pPr>
     </w:lvl>
   </w:abstractNum>
-  <w:abstractNum w:abstractNumId="4" w15:restartNumberingAfterBreak="0">
+  <w:abstractNum w:abstractNumId="7" w15:restartNumberingAfterBreak="0">
+    <w:nsid w:val="61042518"/>
+    <w:multiLevelType w:val="hybridMultilevel"/>
+    <w:tmpl w:val="41A83C42"/>
+    <w:lvl w:ilvl="0" w:tplc="3BB875EC">
+      <w:start w:val="1"/>
+      <w:numFmt w:val="decimal"/>
+      <w:lvlText w:val="%1."/>
+      <w:lvlJc w:val="left"/>
+      <w:pPr>
+        <w:ind w:left="360" w:hanging="360"/>
+      </w:pPr>
+      <w:rPr>
+        <w:rFonts w:hint="default"/>
+      </w:rPr>
+    </w:lvl>
+    <w:lvl w:ilvl="1" w:tplc="04090019" w:tentative="1">
+      <w:start w:val="1"/>
+      <w:numFmt w:val="lowerLetter"/>
+      <w:lvlText w:val="%2)"/>
+      <w:lvlJc w:val="left"/>
+      <w:pPr>
+        <w:ind w:left="840" w:hanging="420"/>
+      </w:pPr>
+    </w:lvl>
+    <w:lvl w:ilvl="2" w:tplc="0409001B" w:tentative="1">
+      <w:start w:val="1"/>
+      <w:numFmt w:val="lowerRoman"/>
+      <w:lvlText w:val="%3."/>
+      <w:lvlJc w:val="right"/>
+      <w:pPr>
+        <w:ind w:left="1260" w:hanging="420"/>
+      </w:pPr>
+    </w:lvl>
+    <w:lvl w:ilvl="3" w:tplc="0409000F" w:tentative="1">
+      <w:start w:val="1"/>
+      <w:numFmt w:val="decimal"/>
+      <w:lvlText w:val="%4."/>
+      <w:lvlJc w:val="left"/>
+      <w:pPr>
+        <w:ind w:left="1680" w:hanging="420"/>
+      </w:pPr>
+    </w:lvl>
+    <w:lvl w:ilvl="4" w:tplc="04090019" w:tentative="1">
+      <w:start w:val="1"/>
+      <w:numFmt w:val="lowerLetter"/>
+      <w:lvlText w:val="%5)"/>
+      <w:lvlJc w:val="left"/>
+      <w:pPr>
+        <w:ind w:left="2100" w:hanging="420"/>
+      </w:pPr>
+    </w:lvl>
+    <w:lvl w:ilvl="5" w:tplc="0409001B" w:tentative="1">
+      <w:start w:val="1"/>
+      <w:numFmt w:val="lowerRoman"/>
+      <w:lvlText w:val="%6."/>
+      <w:lvlJc w:val="right"/>
+      <w:pPr>
+        <w:ind w:left="2520" w:hanging="420"/>
+      </w:pPr>
+    </w:lvl>
+    <w:lvl w:ilvl="6" w:tplc="0409000F" w:tentative="1">
+      <w:start w:val="1"/>
+      <w:numFmt w:val="decimal"/>
+      <w:lvlText w:val="%7."/>
+      <w:lvlJc w:val="left"/>
+      <w:pPr>
+        <w:ind w:left="2940" w:hanging="420"/>
+      </w:pPr>
+    </w:lvl>
+    <w:lvl w:ilvl="7" w:tplc="04090019" w:tentative="1">
+      <w:start w:val="1"/>
+      <w:numFmt w:val="lowerLetter"/>
+      <w:lvlText w:val="%8)"/>
+      <w:lvlJc w:val="left"/>
+      <w:pPr>
+        <w:ind w:left="3360" w:hanging="420"/>
+      </w:pPr>
+    </w:lvl>
+    <w:lvl w:ilvl="8" w:tplc="0409001B" w:tentative="1">
+      <w:start w:val="1"/>
+      <w:numFmt w:val="lowerRoman"/>
+      <w:lvlText w:val="%9."/>
+      <w:lvlJc w:val="right"/>
+      <w:pPr>
+        <w:ind w:left="3780" w:hanging="420"/>
+      </w:pPr>
+    </w:lvl>
+  </w:abstractNum>
+  <w:abstractNum w:abstractNumId="8" w15:restartNumberingAfterBreak="0">
     <w:nsid w:val="6CF9678C"/>
     <w:multiLevelType w:val="hybridMultilevel"/>
     <w:tmpl w:val="6430031E"/>
@@ -2880,19 +4527,31 @@
     </w:lvl>
   </w:abstractNum>
   <w:num w:numId="1">
-    <w:abstractNumId w:val="4"/>
+    <w:abstractNumId w:val="8"/>
   </w:num>
   <w:num w:numId="2">
     <w:abstractNumId w:val="0"/>
   </w:num>
   <w:num w:numId="3">
-    <w:abstractNumId w:val="3"/>
+    <w:abstractNumId w:val="6"/>
   </w:num>
   <w:num w:numId="4">
-    <w:abstractNumId w:val="2"/>
+    <w:abstractNumId w:val="3"/>
   </w:num>
   <w:num w:numId="5">
     <w:abstractNumId w:val="1"/>
+  </w:num>
+  <w:num w:numId="6">
+    <w:abstractNumId w:val="4"/>
+  </w:num>
+  <w:num w:numId="7">
+    <w:abstractNumId w:val="2"/>
+  </w:num>
+  <w:num w:numId="8">
+    <w:abstractNumId w:val="5"/>
+  </w:num>
+  <w:num w:numId="9">
+    <w:abstractNumId w:val="7"/>
   </w:num>
 </w:numbering>
 </file>
@@ -3775,7 +5434,7 @@
 </file>
 
 <file path=customXml/itemProps1.xml><?xml version="1.0" encoding="utf-8"?>
-<ds:datastoreItem xmlns:ds="http://schemas.openxmlformats.org/officeDocument/2006/customXml" ds:itemID="{42CDBBDE-FF5E-4E64-B030-0349B3CDDDE1}">
+<ds:datastoreItem xmlns:ds="http://schemas.openxmlformats.org/officeDocument/2006/customXml" ds:itemID="{760E7F4F-1A40-42E2-8589-84F6D5FC760B}">
   <ds:schemaRefs>
     <ds:schemaRef ds:uri="http://schemas.openxmlformats.org/officeDocument/2006/bibliography"/>
   </ds:schemaRefs>
